--- a/Instructions/Instrukcja.docx
+++ b/Instructions/Instrukcja.docx
@@ -4,7 +4,18 @@
   <w:body>
     <w:p>
       <w:r>
-        <w:t>Po uruchomieniu programu wyświetli się okno aplikacji:</w:t>
+        <w:t xml:space="preserve">Aby rozpocząć pracę z programem należy uruchomić plik EdgeConnectivity.exe, po czym </w:t>
+      </w:r>
+      <w:r>
+        <w:t xml:space="preserve">wyświetlone </w:t>
+      </w:r>
+      <w:bookmarkStart w:id="0" w:name="_GoBack"/>
+      <w:bookmarkEnd w:id="0"/>
+      <w:r>
+        <w:t xml:space="preserve">zostanie </w:t>
+      </w:r>
+      <w:r>
+        <w:t>okno aplikacji:</w:t>
       </w:r>
     </w:p>
     <w:p>
@@ -62,7 +73,22 @@
         <w:t xml:space="preserve">Na tym etapie możliwe jest wczytanie grafu z pliku tekstowego. Należy użyć przycisku LOAD GRAPH, po czym otworzy się okno </w:t>
       </w:r>
       <w:r>
-        <w:t>dialogowe do wyboru pliku. Plik wejściowy musi być w formacie .txt i mieć następującą strukturę:</w:t>
+        <w:t xml:space="preserve">dialogowe do wyboru pliku. Program skonfigurowany jest w taki sposób, że </w:t>
+      </w:r>
+      <w:r>
+        <w:t>początkowa lokalizacja</w:t>
+      </w:r>
+      <w:r>
+        <w:t xml:space="preserve"> wyboru pliku jest miejscem, w którym znajduje się plik </w:t>
+      </w:r>
+      <w:r>
+        <w:t>EdgeConnectivity.exe</w:t>
+      </w:r>
+      <w:r>
+        <w:t xml:space="preserve">. </w:t>
+      </w:r>
+      <w:r>
+        <w:t>Plik wejściowy musi być w formacie .txt i mieć następującą strukturę:</w:t>
       </w:r>
       <w:r>
         <w:t xml:space="preserve"> </w:t>
@@ -125,17 +151,16 @@
         <w:t xml:space="preserve">Krawędzie, które znajdują się na liście można wybierać (klikając w odpowiednią) i usuwać za pomocą przycisku DELETE EDGE. Można również dodawać do grafu nowe krawędzie ustalając odpowiednie wartości numerów wierzchołków (from oraz to) i klikając w przycisk ADD EDGE. Numery wierzchołków zaczynają się od 0 i są nie większe niż ustalona liczba wierzchołków. </w:t>
       </w:r>
       <w:r>
-        <w:t xml:space="preserve">Program gwarantuje, że jeśli w grafie istnieje krawędź o początku w wierzchołku u i końcu v, niemożliwe jest dodanie krawędzi o początku w wierzchołku v i końcu u (ponieważ w grafie nieskierowanym takie </w:t>
+        <w:t xml:space="preserve">Program gwarantuje, że jeśli w grafie istnieje krawędź o początku w wierzchołku u i końcu v, niemożliwe jest </w:t>
       </w:r>
       <w:r>
         <w:lastRenderedPageBreak/>
-        <w:t xml:space="preserve">krawędzie traktowane są jako jedna), a także </w:t>
+        <w:t xml:space="preserve">dodanie krawędzi o początku w wierzchołku v i końcu u (ponieważ w grafie nieskierowanym takie krawędzie traktowane są jako jedna), a także </w:t>
       </w:r>
       <w:r>
         <w:t>nie można dodać pętli, czyli krawędzi, której końcami jest ten sam wierzchołek.</w:t>
       </w:r>
     </w:p>
-    <w:p/>
     <w:p>
       <w:r>
         <w:t>Program umożliwia także utworzenie grafu od początku, należy ustalić liczbę wierzchołków oraz dodać odpowiednie krawędzie.</w:t>
@@ -156,9 +181,11 @@
       <w:r>
         <w:t xml:space="preserve">Program pozwala także na wizualizację grafu, należy użyć przycisku SHOW GRAPH, po czym w prawej części aplikacji pojawi się aktualny graf. Przy każdym użyciu przycisku SHOW GRAPH wizualizacja może się zmieniać, ponieważ za każdym razem rysowany jest nowy graf za pomocą algorytmu </w:t>
       </w:r>
+      <w:proofErr w:type="spellStart"/>
       <w:r>
         <w:t>Fruchterman-Reingold</w:t>
       </w:r>
+      <w:proofErr w:type="spellEnd"/>
       <w:r>
         <w:t>.</w:t>
       </w:r>
@@ -208,7 +235,15 @@
     </w:p>
     <w:p>
       <w:r>
-        <w:t>Jeżeli etap konstrukcji grafu jest już zakończony, można obliczyć jego spójność krawędziową. Należy użyć przycisku FIND EDGE CONNECTIVITY, po czym w miejsce znaku zapytania między listą krawędzi a oknem wizualizacji grafu pojawi się minimalna liczba krawędzi, które należy usunąć aby rozspójnić graf, czyli spójność krawędziowa.</w:t>
+        <w:t xml:space="preserve">Jeżeli etap konstrukcji grafu jest już zakończony, można obliczyć jego spójność krawędziową. Należy użyć przycisku FIND EDGE CONNECTIVITY, po czym w miejsce znaku zapytania między listą krawędzi a oknem wizualizacji grafu pojawi się minimalna liczba krawędzi, które należy usunąć aby </w:t>
+      </w:r>
+      <w:proofErr w:type="spellStart"/>
+      <w:r>
+        <w:t>rozspójnić</w:t>
+      </w:r>
+      <w:proofErr w:type="spellEnd"/>
+      <w:r>
+        <w:t xml:space="preserve"> graf, czyli spójność krawędziowa.</w:t>
       </w:r>
     </w:p>
     <w:p>
@@ -268,8 +303,6 @@
       <w:r>
         <w:t>tworzyć nowy graf.</w:t>
       </w:r>
-      <w:bookmarkStart w:id="0" w:name="_GoBack"/>
-      <w:bookmarkEnd w:id="0"/>
     </w:p>
     <w:sectPr>
       <w:pgSz w:w="11906" w:h="16838"/>
